--- a/Project/Project Increment 2.docx
+++ b/Project/Project Increment 2.docx
@@ -2756,30 +2756,128 @@
         <w:jc w:val="both"/>
         <w:rPr>
           <w:rFonts w:ascii="Times New Roman" w:hAnsi="Times New Roman" w:cs="Times New Roman"/>
-          <w:sz w:val="28"/>
-          <w:szCs w:val="28"/>
-        </w:rPr>
-      </w:pPr>
-    </w:p>
-    <w:p>
-      <w:pPr>
-        <w:jc w:val="both"/>
-        <w:rPr>
-          <w:rFonts w:ascii="Times New Roman" w:hAnsi="Times New Roman" w:cs="Times New Roman"/>
-          <w:sz w:val="28"/>
-          <w:szCs w:val="28"/>
-        </w:rPr>
-      </w:pPr>
-    </w:p>
-    <w:p>
-      <w:pPr>
-        <w:jc w:val="both"/>
-        <w:rPr>
-          <w:rFonts w:ascii="Times New Roman" w:hAnsi="Times New Roman" w:cs="Times New Roman"/>
-          <w:sz w:val="28"/>
-          <w:szCs w:val="28"/>
-        </w:rPr>
-      </w:pPr>
+        </w:rPr>
+      </w:pPr>
+      <w:proofErr w:type="spellStart"/>
+      <w:r>
+        <w:rPr>
+          <w:rFonts w:ascii="Times New Roman" w:hAnsi="Times New Roman" w:cs="Times New Roman"/>
+        </w:rPr>
+        <w:t>sukarekechirefuka</w:t>
+      </w:r>
+      <w:proofErr w:type="spellEnd"/>
+    </w:p>
+    <w:p>
+      <w:pPr>
+        <w:jc w:val="both"/>
+        <w:rPr>
+          <w:rFonts w:ascii="Times New Roman" w:hAnsi="Times New Roman" w:cs="Times New Roman"/>
+          <w:sz w:val="28"/>
+          <w:szCs w:val="28"/>
+        </w:rPr>
+      </w:pPr>
+    </w:p>
+    <w:p>
+      <w:pPr>
+        <w:jc w:val="both"/>
+        <w:rPr>
+          <w:rFonts w:ascii="Times New Roman" w:hAnsi="Times New Roman" w:cs="Times New Roman"/>
+          <w:sz w:val="28"/>
+          <w:szCs w:val="28"/>
+        </w:rPr>
+      </w:pPr>
+    </w:p>
+    <w:p>
+      <w:pPr>
+        <w:jc w:val="both"/>
+        <w:rPr>
+          <w:rFonts w:ascii="Times New Roman" w:hAnsi="Times New Roman" w:cs="Times New Roman"/>
+          <w:sz w:val="28"/>
+          <w:szCs w:val="28"/>
+        </w:rPr>
+      </w:pPr>
+    </w:p>
+    <w:p>
+      <w:pPr>
+        <w:jc w:val="both"/>
+        <w:rPr>
+          <w:rFonts w:ascii="Times New Roman" w:hAnsi="Times New Roman" w:cs="Times New Roman"/>
+          <w:sz w:val="28"/>
+          <w:szCs w:val="28"/>
+        </w:rPr>
+      </w:pPr>
+      <w:r>
+        <w:rPr>
+          <w:rFonts w:ascii="Times New Roman" w:hAnsi="Times New Roman" w:cs="Times New Roman"/>
+          <w:sz w:val="28"/>
+          <w:szCs w:val="28"/>
+        </w:rPr>
+        <w:t xml:space="preserve">hw-6 1 </w:t>
+      </w:r>
+      <w:proofErr w:type="gramStart"/>
+      <w:r>
+        <w:rPr>
+          <w:rFonts w:ascii="Times New Roman" w:hAnsi="Times New Roman" w:cs="Times New Roman"/>
+          <w:sz w:val="28"/>
+          <w:szCs w:val="28"/>
+        </w:rPr>
+        <w:t>ques</w:t>
+      </w:r>
+      <w:proofErr w:type="gramEnd"/>
+    </w:p>
+    <w:p>
+      <w:pPr>
+        <w:jc w:val="both"/>
+        <w:rPr>
+          <w:rFonts w:ascii="Times New Roman" w:hAnsi="Times New Roman" w:cs="Times New Roman"/>
+          <w:sz w:val="28"/>
+          <w:szCs w:val="28"/>
+        </w:rPr>
+      </w:pPr>
+      <w:r>
+        <w:rPr>
+          <w:rFonts w:ascii="Times New Roman" w:hAnsi="Times New Roman" w:cs="Times New Roman"/>
+          <w:sz w:val="28"/>
+          <w:szCs w:val="28"/>
+        </w:rPr>
+        <w:t>hw-7 2 ques</w:t>
+      </w:r>
+    </w:p>
+    <w:p>
+      <w:pPr>
+        <w:jc w:val="both"/>
+        <w:rPr>
+          <w:rFonts w:ascii="Times New Roman" w:hAnsi="Times New Roman" w:cs="Times New Roman"/>
+          <w:sz w:val="28"/>
+          <w:szCs w:val="28"/>
+        </w:rPr>
+      </w:pPr>
+      <w:r>
+        <w:rPr>
+          <w:rFonts w:ascii="Times New Roman" w:hAnsi="Times New Roman" w:cs="Times New Roman"/>
+          <w:sz w:val="28"/>
+          <w:szCs w:val="28"/>
+        </w:rPr>
+        <w:t>hw9 5 ques</w:t>
+      </w:r>
+    </w:p>
+    <w:p>
+      <w:pPr>
+        <w:jc w:val="both"/>
+        <w:rPr>
+          <w:rFonts w:ascii="Times New Roman" w:hAnsi="Times New Roman" w:cs="Times New Roman"/>
+          <w:sz w:val="28"/>
+          <w:szCs w:val="28"/>
+        </w:rPr>
+      </w:pPr>
+      <w:r>
+        <w:rPr>
+          <w:rFonts w:ascii="Times New Roman" w:hAnsi="Times New Roman" w:cs="Times New Roman"/>
+          <w:sz w:val="28"/>
+          <w:szCs w:val="28"/>
+        </w:rPr>
+        <w:t>hw9 4 ques</w:t>
+      </w:r>
     </w:p>
     <w:p>
       <w:pPr>
